--- a/Nielsen/IndividualAnalysis_Arnob_Confluence.docx
+++ b/Nielsen/IndividualAnalysis_Arnob_Confluence.docx
@@ -123,6 +123,7 @@
       </w:pPr>
       <w:r>
         <w:rPr>
+          <w:noProof/>
           <w:sz w:val="24"/>
           <w:szCs w:val="24"/>
         </w:rPr>
@@ -142,7 +143,7 @@
                     <pic:cNvPicPr/>
                   </pic:nvPicPr>
                   <pic:blipFill>
-                    <a:blip r:embed="rId4"/>
+                    <a:blip r:embed="rId5"/>
                     <a:stretch>
                       <a:fillRect/>
                     </a:stretch>
@@ -193,6 +194,264 @@
     <w:p>
       <w:pPr>
         <w:rPr>
+          <w:sz w:val="24"/>
+          <w:szCs w:val="24"/>
+        </w:rPr>
+      </w:pPr>
+      <w:r>
+        <w:rPr>
+          <w:b/>
+          <w:bCs/>
+          <w:sz w:val="24"/>
+          <w:szCs w:val="24"/>
+        </w:rPr>
+        <w:t xml:space="preserve">Scenario: </w:t>
+      </w:r>
+      <w:r>
+        <w:rPr>
+          <w:sz w:val="24"/>
+          <w:szCs w:val="24"/>
+        </w:rPr>
+        <w:t>To understand why the previous heuristic was violated, let us see if Atlassian made any documentation for us. Let us read the developer’s guide.</w:t>
+      </w:r>
+    </w:p>
+    <w:p>
+      <w:pPr>
+        <w:rPr>
+          <w:sz w:val="32"/>
+          <w:szCs w:val="32"/>
+        </w:rPr>
+      </w:pPr>
+      <w:r>
+        <w:rPr>
+          <w:noProof/>
+          <w:sz w:val="32"/>
+          <w:szCs w:val="32"/>
+        </w:rPr>
+        <w:drawing>
+          <wp:inline distT="0" distB="0" distL="0" distR="0" wp14:anchorId="7F08DB2B" wp14:editId="439EF663">
+            <wp:extent cx="5943600" cy="730885"/>
+            <wp:effectExtent l="0" t="0" r="0" b="0"/>
+            <wp:docPr id="36237284" name="Picture 1"/>
+            <wp:cNvGraphicFramePr>
+              <a:graphicFrameLocks xmlns:a="http://schemas.openxmlformats.org/drawingml/2006/main" noChangeAspect="1"/>
+            </wp:cNvGraphicFramePr>
+            <a:graphic xmlns:a="http://schemas.openxmlformats.org/drawingml/2006/main">
+              <a:graphicData uri="http://schemas.openxmlformats.org/drawingml/2006/picture">
+                <pic:pic xmlns:pic="http://schemas.openxmlformats.org/drawingml/2006/picture">
+                  <pic:nvPicPr>
+                    <pic:cNvPr id="36237284" name=""/>
+                    <pic:cNvPicPr/>
+                  </pic:nvPicPr>
+                  <pic:blipFill>
+                    <a:blip r:embed="rId6"/>
+                    <a:stretch>
+                      <a:fillRect/>
+                    </a:stretch>
+                  </pic:blipFill>
+                  <pic:spPr>
+                    <a:xfrm>
+                      <a:off x="0" y="0"/>
+                      <a:ext cx="5943600" cy="730885"/>
+                    </a:xfrm>
+                    <a:prstGeom prst="rect">
+                      <a:avLst/>
+                    </a:prstGeom>
+                  </pic:spPr>
+                </pic:pic>
+              </a:graphicData>
+            </a:graphic>
+          </wp:inline>
+        </w:drawing>
+      </w:r>
+    </w:p>
+    <w:p>
+      <w:pPr>
+        <w:rPr>
+          <w:sz w:val="24"/>
+          <w:szCs w:val="24"/>
+        </w:rPr>
+      </w:pPr>
+      <w:r>
+        <w:rPr>
+          <w:b/>
+          <w:bCs/>
+          <w:sz w:val="24"/>
+          <w:szCs w:val="24"/>
+        </w:rPr>
+        <w:t>Heuristic violated:</w:t>
+      </w:r>
+      <w:r>
+        <w:rPr>
+          <w:sz w:val="24"/>
+          <w:szCs w:val="24"/>
+        </w:rPr>
+        <w:t xml:space="preserve"> </w:t>
+      </w:r>
+      <w:r>
+        <w:rPr>
+          <w:sz w:val="24"/>
+          <w:szCs w:val="24"/>
+        </w:rPr>
+        <w:t>Now</w:t>
+      </w:r>
+      <w:r>
+        <w:rPr>
+          <w:sz w:val="24"/>
+          <w:szCs w:val="24"/>
+        </w:rPr>
+        <w:t>, since this is a</w:t>
+      </w:r>
+      <w:r>
+        <w:rPr>
+          <w:sz w:val="24"/>
+          <w:szCs w:val="24"/>
+        </w:rPr>
+        <w:t xml:space="preserve"> </w:t>
+      </w:r>
+      <w:r>
+        <w:rPr>
+          <w:sz w:val="24"/>
+          <w:szCs w:val="24"/>
+        </w:rPr>
+        <w:t xml:space="preserve">developers’ guide, we shall allow developers’ jargons like “REST API”, “Cloud” etc. However, notice the line, “You can click on the meatball menu in the upper right to download the spec or Postman collection”. The </w:t>
+      </w:r>
+      <w:r>
+        <w:rPr>
+          <w:sz w:val="24"/>
+          <w:szCs w:val="24"/>
+        </w:rPr>
+        <w:lastRenderedPageBreak/>
+        <w:t xml:space="preserve">“meatball menu” seems more of an internal jargon than developers’ because in developers’ vocabulary, a meatball menu </w:t>
+      </w:r>
+      <w:r>
+        <w:rPr>
+          <w:sz w:val="24"/>
+          <w:szCs w:val="24"/>
+        </w:rPr>
+        <w:t xml:space="preserve">looks like an </w:t>
+      </w:r>
+      <w:r>
+        <w:rPr>
+          <w:sz w:val="24"/>
+          <w:szCs w:val="24"/>
+        </w:rPr>
+        <w:t>ellipsis, but they are referring to the “Postman Collection” and “</w:t>
+      </w:r>
+      <w:proofErr w:type="spellStart"/>
+      <w:r>
+        <w:rPr>
+          <w:sz w:val="24"/>
+          <w:szCs w:val="24"/>
+        </w:rPr>
+        <w:t>OpenAPI</w:t>
+      </w:r>
+      <w:proofErr w:type="spellEnd"/>
+      <w:r>
+        <w:rPr>
+          <w:sz w:val="24"/>
+          <w:szCs w:val="24"/>
+        </w:rPr>
+        <w:t xml:space="preserve">”, on the upper right in the above image, by “meatball menu”. </w:t>
+      </w:r>
+    </w:p>
+    <w:p>
+      <w:pPr>
+        <w:rPr>
+          <w:sz w:val="24"/>
+          <w:szCs w:val="24"/>
+        </w:rPr>
+      </w:pPr>
+      <w:r>
+        <w:rPr>
+          <w:sz w:val="24"/>
+          <w:szCs w:val="24"/>
+        </w:rPr>
+        <w:drawing>
+          <wp:inline distT="0" distB="0" distL="0" distR="0" wp14:anchorId="433D019F" wp14:editId="7E7C73F5">
+            <wp:extent cx="3680779" cy="3109229"/>
+            <wp:effectExtent l="0" t="0" r="0" b="0"/>
+            <wp:docPr id="1752244758" name="Picture 1" descr="A screenshot of a group of tasks&#10;&#10;AI-generated content may be incorrect."/>
+            <wp:cNvGraphicFramePr>
+              <a:graphicFrameLocks xmlns:a="http://schemas.openxmlformats.org/drawingml/2006/main" noChangeAspect="1"/>
+            </wp:cNvGraphicFramePr>
+            <a:graphic xmlns:a="http://schemas.openxmlformats.org/drawingml/2006/main">
+              <a:graphicData uri="http://schemas.openxmlformats.org/drawingml/2006/picture">
+                <pic:pic xmlns:pic="http://schemas.openxmlformats.org/drawingml/2006/picture">
+                  <pic:nvPicPr>
+                    <pic:cNvPr id="1752244758" name="Picture 1" descr="A screenshot of a group of tasks&#10;&#10;AI-generated content may be incorrect."/>
+                    <pic:cNvPicPr/>
+                  </pic:nvPicPr>
+                  <pic:blipFill>
+                    <a:blip r:embed="rId7"/>
+                    <a:stretch>
+                      <a:fillRect/>
+                    </a:stretch>
+                  </pic:blipFill>
+                  <pic:spPr>
+                    <a:xfrm>
+                      <a:off x="0" y="0"/>
+                      <a:ext cx="3680779" cy="3109229"/>
+                    </a:xfrm>
+                    <a:prstGeom prst="rect">
+                      <a:avLst/>
+                    </a:prstGeom>
+                  </pic:spPr>
+                </pic:pic>
+              </a:graphicData>
+            </a:graphic>
+          </wp:inline>
+        </w:drawing>
+      </w:r>
+    </w:p>
+    <w:p>
+      <w:pPr>
+        <w:rPr>
+          <w:sz w:val="24"/>
+          <w:szCs w:val="24"/>
+        </w:rPr>
+      </w:pPr>
+      <w:r>
+        <w:rPr>
+          <w:sz w:val="24"/>
+          <w:szCs w:val="24"/>
+        </w:rPr>
+        <w:t xml:space="preserve">In case anyone is wondering, the menus in the Actions column in the above image are examples of a meatball menu </w:t>
+      </w:r>
+      <w:proofErr w:type="gramStart"/>
+      <w:r>
+        <w:rPr>
+          <w:sz w:val="24"/>
+          <w:szCs w:val="24"/>
+        </w:rPr>
+        <w:t xml:space="preserve">in  </w:t>
+      </w:r>
+      <w:r>
+        <w:rPr>
+          <w:sz w:val="24"/>
+          <w:szCs w:val="24"/>
+        </w:rPr>
+        <w:t>developers</w:t>
+      </w:r>
+      <w:proofErr w:type="gramEnd"/>
+      <w:r>
+        <w:rPr>
+          <w:sz w:val="24"/>
+          <w:szCs w:val="24"/>
+        </w:rPr>
+        <w:t>’ vocabulary</w:t>
+      </w:r>
+      <w:r>
+        <w:rPr>
+          <w:sz w:val="24"/>
+          <w:szCs w:val="24"/>
+        </w:rPr>
+        <w:t>.</w:t>
+      </w:r>
+    </w:p>
+    <w:p>
+      <w:pPr>
+        <w:rPr>
           <w:b/>
           <w:bCs/>
           <w:sz w:val="32"/>
@@ -231,6 +490,432 @@
     <w:p>
       <w:pPr>
         <w:rPr>
+          <w:sz w:val="24"/>
+          <w:szCs w:val="24"/>
+        </w:rPr>
+      </w:pPr>
+      <w:r>
+        <w:rPr>
+          <w:b/>
+          <w:bCs/>
+          <w:sz w:val="24"/>
+          <w:szCs w:val="24"/>
+        </w:rPr>
+        <w:t xml:space="preserve">Scenario: </w:t>
+      </w:r>
+      <w:r>
+        <w:rPr>
+          <w:sz w:val="24"/>
+          <w:szCs w:val="24"/>
+        </w:rPr>
+        <w:t>You are the admin of a Confluence site. You want to know the email address of one of the users in your site. Based on your experience of any app that involves one user getting information about another user, what is your intuition for getting the email address?</w:t>
+      </w:r>
+    </w:p>
+    <w:p>
+      <w:pPr>
+        <w:rPr>
+          <w:sz w:val="24"/>
+          <w:szCs w:val="24"/>
+        </w:rPr>
+      </w:pPr>
+      <w:r>
+        <w:rPr>
+          <w:b/>
+          <w:bCs/>
+          <w:sz w:val="24"/>
+          <w:szCs w:val="24"/>
+        </w:rPr>
+        <w:t>Heuristic violated:</w:t>
+      </w:r>
+      <w:r>
+        <w:rPr>
+          <w:b/>
+          <w:bCs/>
+          <w:sz w:val="24"/>
+          <w:szCs w:val="24"/>
+        </w:rPr>
+        <w:t xml:space="preserve"> </w:t>
+      </w:r>
+      <w:r>
+        <w:rPr>
+          <w:sz w:val="24"/>
+          <w:szCs w:val="24"/>
+        </w:rPr>
+        <w:t>Here is how Confluence site looks like:</w:t>
+      </w:r>
+    </w:p>
+    <w:p>
+      <w:pPr>
+        <w:rPr>
+          <w:sz w:val="24"/>
+          <w:szCs w:val="24"/>
+        </w:rPr>
+      </w:pPr>
+      <w:r>
+        <w:rPr>
+          <w:noProof/>
+          <w:sz w:val="24"/>
+          <w:szCs w:val="24"/>
+        </w:rPr>
+        <w:lastRenderedPageBreak/>
+        <w:drawing>
+          <wp:inline distT="0" distB="0" distL="0" distR="0" wp14:anchorId="722EE70E" wp14:editId="7A482BE5">
+            <wp:extent cx="5943600" cy="3142615"/>
+            <wp:effectExtent l="0" t="0" r="0" b="635"/>
+            <wp:docPr id="1381234049" name="Picture 1" descr="A screenshot of a computer&#10;&#10;AI-generated content may be incorrect."/>
+            <wp:cNvGraphicFramePr>
+              <a:graphicFrameLocks xmlns:a="http://schemas.openxmlformats.org/drawingml/2006/main" noChangeAspect="1"/>
+            </wp:cNvGraphicFramePr>
+            <a:graphic xmlns:a="http://schemas.openxmlformats.org/drawingml/2006/main">
+              <a:graphicData uri="http://schemas.openxmlformats.org/drawingml/2006/picture">
+                <pic:pic xmlns:pic="http://schemas.openxmlformats.org/drawingml/2006/picture">
+                  <pic:nvPicPr>
+                    <pic:cNvPr id="1381234049" name="Picture 1" descr="A screenshot of a computer&#10;&#10;AI-generated content may be incorrect."/>
+                    <pic:cNvPicPr/>
+                  </pic:nvPicPr>
+                  <pic:blipFill>
+                    <a:blip r:embed="rId8"/>
+                    <a:stretch>
+                      <a:fillRect/>
+                    </a:stretch>
+                  </pic:blipFill>
+                  <pic:spPr>
+                    <a:xfrm>
+                      <a:off x="0" y="0"/>
+                      <a:ext cx="5943600" cy="3142615"/>
+                    </a:xfrm>
+                    <a:prstGeom prst="rect">
+                      <a:avLst/>
+                    </a:prstGeom>
+                  </pic:spPr>
+                </pic:pic>
+              </a:graphicData>
+            </a:graphic>
+          </wp:inline>
+        </w:drawing>
+      </w:r>
+    </w:p>
+    <w:p>
+      <w:pPr>
+        <w:rPr>
+          <w:sz w:val="24"/>
+          <w:szCs w:val="24"/>
+        </w:rPr>
+      </w:pPr>
+      <w:r>
+        <w:rPr>
+          <w:sz w:val="24"/>
+          <w:szCs w:val="24"/>
+        </w:rPr>
+        <w:t xml:space="preserve">As you can see, there is a user named Arnob, you want to see his email address. </w:t>
+      </w:r>
+      <w:r>
+        <w:rPr>
+          <w:sz w:val="24"/>
+          <w:szCs w:val="24"/>
+        </w:rPr>
+        <w:t xml:space="preserve">Intuitively we shall expect to see their email address in their profile. To go to their profile, we should probably click on their name, right? No, clicking on the name will take you to the file “edit </w:t>
+      </w:r>
+      <w:proofErr w:type="spellStart"/>
+      <w:r>
+        <w:rPr>
+          <w:sz w:val="24"/>
+          <w:szCs w:val="24"/>
+        </w:rPr>
+        <w:t>korlum</w:t>
+      </w:r>
+      <w:proofErr w:type="spellEnd"/>
+      <w:r>
+        <w:rPr>
+          <w:sz w:val="24"/>
+          <w:szCs w:val="24"/>
+        </w:rPr>
+        <w:t>” instead of the profile. No problem, let us try with clicking on the profile picture/logo:</w:t>
+      </w:r>
+    </w:p>
+    <w:p>
+      <w:pPr>
+        <w:rPr>
+          <w:sz w:val="24"/>
+          <w:szCs w:val="24"/>
+        </w:rPr>
+      </w:pPr>
+      <w:r>
+        <w:rPr>
+          <w:noProof/>
+          <w:sz w:val="24"/>
+          <w:szCs w:val="24"/>
+        </w:rPr>
+        <w:drawing>
+          <wp:inline distT="0" distB="0" distL="0" distR="0" wp14:anchorId="021E022E" wp14:editId="25F76DB4">
+            <wp:extent cx="4038950" cy="3299746"/>
+            <wp:effectExtent l="0" t="0" r="0" b="0"/>
+            <wp:docPr id="1124613000" name="Picture 1" descr="A screenshot of a computer&#10;&#10;AI-generated content may be incorrect."/>
+            <wp:cNvGraphicFramePr>
+              <a:graphicFrameLocks xmlns:a="http://schemas.openxmlformats.org/drawingml/2006/main" noChangeAspect="1"/>
+            </wp:cNvGraphicFramePr>
+            <a:graphic xmlns:a="http://schemas.openxmlformats.org/drawingml/2006/main">
+              <a:graphicData uri="http://schemas.openxmlformats.org/drawingml/2006/picture">
+                <pic:pic xmlns:pic="http://schemas.openxmlformats.org/drawingml/2006/picture">
+                  <pic:nvPicPr>
+                    <pic:cNvPr id="1124613000" name="Picture 1" descr="A screenshot of a computer&#10;&#10;AI-generated content may be incorrect."/>
+                    <pic:cNvPicPr/>
+                  </pic:nvPicPr>
+                  <pic:blipFill>
+                    <a:blip r:embed="rId9"/>
+                    <a:stretch>
+                      <a:fillRect/>
+                    </a:stretch>
+                  </pic:blipFill>
+                  <pic:spPr>
+                    <a:xfrm>
+                      <a:off x="0" y="0"/>
+                      <a:ext cx="4038950" cy="3299746"/>
+                    </a:xfrm>
+                    <a:prstGeom prst="rect">
+                      <a:avLst/>
+                    </a:prstGeom>
+                  </pic:spPr>
+                </pic:pic>
+              </a:graphicData>
+            </a:graphic>
+          </wp:inline>
+        </w:drawing>
+      </w:r>
+    </w:p>
+    <w:p>
+      <w:pPr>
+        <w:rPr>
+          <w:sz w:val="24"/>
+          <w:szCs w:val="24"/>
+        </w:rPr>
+      </w:pPr>
+      <w:r>
+        <w:rPr>
+          <w:sz w:val="24"/>
+          <w:szCs w:val="24"/>
+        </w:rPr>
+        <w:t xml:space="preserve">Something like this pops up. Not the most standard thing because we would expect to directly go to their profile when we click on the profile logo but now let us click on the “View </w:t>
+      </w:r>
+      <w:r>
+        <w:rPr>
+          <w:sz w:val="24"/>
+          <w:szCs w:val="24"/>
+        </w:rPr>
+        <w:lastRenderedPageBreak/>
+        <w:t xml:space="preserve">profile" button. This takes us to a completely different page. Before, we were in </w:t>
+      </w:r>
+      <w:hyperlink r:id="rId10" w:history="1">
+        <w:r>
+          <w:rPr>
+            <w:rStyle w:val="Hyperlink"/>
+            <w:sz w:val="24"/>
+            <w:szCs w:val="24"/>
+          </w:rPr>
+          <w:t>https://arnavaclab.atlassian.net/wiki/home</w:t>
+        </w:r>
+      </w:hyperlink>
+      <w:r>
+        <w:rPr>
+          <w:sz w:val="24"/>
+          <w:szCs w:val="24"/>
+        </w:rPr>
+        <w:t xml:space="preserve"> and now we have been directed to</w:t>
+      </w:r>
+      <w:r>
+        <w:rPr>
+          <w:sz w:val="24"/>
+          <w:szCs w:val="24"/>
+        </w:rPr>
+        <w:t xml:space="preserve"> – you can see the </w:t>
+      </w:r>
+      <w:proofErr w:type="spellStart"/>
+      <w:r>
+        <w:rPr>
+          <w:sz w:val="24"/>
+          <w:szCs w:val="24"/>
+        </w:rPr>
+        <w:t>url</w:t>
+      </w:r>
+      <w:proofErr w:type="spellEnd"/>
+      <w:r>
+        <w:rPr>
+          <w:sz w:val="24"/>
+          <w:szCs w:val="24"/>
+        </w:rPr>
+        <w:t xml:space="preserve"> highlighted in the below image</w:t>
+      </w:r>
+      <w:r>
+        <w:rPr>
+          <w:sz w:val="24"/>
+          <w:szCs w:val="24"/>
+        </w:rPr>
+        <w:t>. Below is how the profile page looks:</w:t>
+      </w:r>
+    </w:p>
+    <w:p>
+      <w:pPr>
+        <w:rPr>
+          <w:sz w:val="24"/>
+          <w:szCs w:val="24"/>
+        </w:rPr>
+      </w:pPr>
+      <w:r>
+        <w:rPr>
+          <w:noProof/>
+          <w:sz w:val="24"/>
+          <w:szCs w:val="24"/>
+        </w:rPr>
+        <w:drawing>
+          <wp:inline distT="0" distB="0" distL="0" distR="0" wp14:anchorId="31D8005F" wp14:editId="5F3ADBF9">
+            <wp:extent cx="5943600" cy="2987675"/>
+            <wp:effectExtent l="0" t="0" r="0" b="3175"/>
+            <wp:docPr id="1264273001" name="Picture 1" descr="A screenshot of a computer&#10;&#10;AI-generated content may be incorrect."/>
+            <wp:cNvGraphicFramePr>
+              <a:graphicFrameLocks xmlns:a="http://schemas.openxmlformats.org/drawingml/2006/main" noChangeAspect="1"/>
+            </wp:cNvGraphicFramePr>
+            <a:graphic xmlns:a="http://schemas.openxmlformats.org/drawingml/2006/main">
+              <a:graphicData uri="http://schemas.openxmlformats.org/drawingml/2006/picture">
+                <pic:pic xmlns:pic="http://schemas.openxmlformats.org/drawingml/2006/picture">
+                  <pic:nvPicPr>
+                    <pic:cNvPr id="1264273001" name="Picture 1" descr="A screenshot of a computer&#10;&#10;AI-generated content may be incorrect."/>
+                    <pic:cNvPicPr/>
+                  </pic:nvPicPr>
+                  <pic:blipFill>
+                    <a:blip r:embed="rId11"/>
+                    <a:stretch>
+                      <a:fillRect/>
+                    </a:stretch>
+                  </pic:blipFill>
+                  <pic:spPr>
+                    <a:xfrm>
+                      <a:off x="0" y="0"/>
+                      <a:ext cx="5943600" cy="2987675"/>
+                    </a:xfrm>
+                    <a:prstGeom prst="rect">
+                      <a:avLst/>
+                    </a:prstGeom>
+                  </pic:spPr>
+                </pic:pic>
+              </a:graphicData>
+            </a:graphic>
+          </wp:inline>
+        </w:drawing>
+      </w:r>
+    </w:p>
+    <w:p>
+      <w:pPr>
+        <w:rPr>
+          <w:sz w:val="24"/>
+          <w:szCs w:val="24"/>
+        </w:rPr>
+      </w:pPr>
+      <w:r>
+        <w:rPr>
+          <w:sz w:val="24"/>
+          <w:szCs w:val="24"/>
+        </w:rPr>
+        <w:t>Any sign of his email address? My experience with other apps is no longer helping me but let us keep clicking here and there. When we click “Manage access”:</w:t>
+      </w:r>
+    </w:p>
+    <w:p>
+      <w:pPr>
+        <w:rPr>
+          <w:sz w:val="24"/>
+          <w:szCs w:val="24"/>
+        </w:rPr>
+      </w:pPr>
+      <w:r>
+        <w:rPr>
+          <w:noProof/>
+          <w:sz w:val="24"/>
+          <w:szCs w:val="24"/>
+        </w:rPr>
+        <w:drawing>
+          <wp:inline distT="0" distB="0" distL="0" distR="0" wp14:anchorId="5D74EA8C" wp14:editId="71E57867">
+            <wp:extent cx="5943600" cy="2438400"/>
+            <wp:effectExtent l="0" t="0" r="0" b="0"/>
+            <wp:docPr id="1173054999" name="Picture 1" descr="A screenshot of a computer&#10;&#10;AI-generated content may be incorrect."/>
+            <wp:cNvGraphicFramePr>
+              <a:graphicFrameLocks xmlns:a="http://schemas.openxmlformats.org/drawingml/2006/main" noChangeAspect="1"/>
+            </wp:cNvGraphicFramePr>
+            <a:graphic xmlns:a="http://schemas.openxmlformats.org/drawingml/2006/main">
+              <a:graphicData uri="http://schemas.openxmlformats.org/drawingml/2006/picture">
+                <pic:pic xmlns:pic="http://schemas.openxmlformats.org/drawingml/2006/picture">
+                  <pic:nvPicPr>
+                    <pic:cNvPr id="1173054999" name="Picture 1" descr="A screenshot of a computer&#10;&#10;AI-generated content may be incorrect."/>
+                    <pic:cNvPicPr/>
+                  </pic:nvPicPr>
+                  <pic:blipFill>
+                    <a:blip r:embed="rId12"/>
+                    <a:stretch>
+                      <a:fillRect/>
+                    </a:stretch>
+                  </pic:blipFill>
+                  <pic:spPr>
+                    <a:xfrm>
+                      <a:off x="0" y="0"/>
+                      <a:ext cx="5943600" cy="2438400"/>
+                    </a:xfrm>
+                    <a:prstGeom prst="rect">
+                      <a:avLst/>
+                    </a:prstGeom>
+                  </pic:spPr>
+                </pic:pic>
+              </a:graphicData>
+            </a:graphic>
+          </wp:inline>
+        </w:drawing>
+      </w:r>
+    </w:p>
+    <w:p>
+      <w:pPr>
+        <w:rPr>
+          <w:sz w:val="24"/>
+          <w:szCs w:val="24"/>
+        </w:rPr>
+      </w:pPr>
+      <w:r>
+        <w:rPr>
+          <w:sz w:val="24"/>
+          <w:szCs w:val="24"/>
+        </w:rPr>
+        <w:t xml:space="preserve">As seen, in the above image, we are again taken to a different page with a completely different </w:t>
+      </w:r>
+      <w:proofErr w:type="spellStart"/>
+      <w:r>
+        <w:rPr>
+          <w:sz w:val="24"/>
+          <w:szCs w:val="24"/>
+        </w:rPr>
+        <w:t>url</w:t>
+      </w:r>
+      <w:proofErr w:type="spellEnd"/>
+      <w:r>
+        <w:rPr>
+          <w:sz w:val="24"/>
+          <w:szCs w:val="24"/>
+        </w:rPr>
+        <w:t xml:space="preserve"> (meaning we had to go through three different web apps?)</w:t>
+      </w:r>
+      <w:r>
+        <w:rPr>
+          <w:sz w:val="24"/>
+          <w:szCs w:val="24"/>
+        </w:rPr>
+        <w:t>. We can now see his email address but after hopping over two pages. Moreover</w:t>
+      </w:r>
+      <w:r>
+        <w:rPr>
+          <w:sz w:val="24"/>
+          <w:szCs w:val="24"/>
+        </w:rPr>
+        <w:t>, given that we just wanted his email address, clicking on “Manage access” was not very intuitive.</w:t>
+      </w:r>
+    </w:p>
+    <w:p>
+      <w:pPr>
+        <w:rPr>
           <w:b/>
           <w:bCs/>
           <w:sz w:val="32"/>
@@ -263,6 +948,7 @@
           <w:sz w:val="32"/>
           <w:szCs w:val="32"/>
         </w:rPr>
+        <w:lastRenderedPageBreak/>
         <w:t>6: Recognition Rather than Recall</w:t>
       </w:r>
     </w:p>
@@ -282,6 +968,59 @@
           <w:sz w:val="32"/>
           <w:szCs w:val="32"/>
         </w:rPr>
+        <w:drawing>
+          <wp:inline distT="0" distB="0" distL="0" distR="0" wp14:anchorId="04390637" wp14:editId="737EC618">
+            <wp:extent cx="5943600" cy="2654300"/>
+            <wp:effectExtent l="0" t="0" r="0" b="0"/>
+            <wp:docPr id="1402346705" name="Picture 1" descr="A screenshot of a computer&#10;&#10;AI-generated content may be incorrect."/>
+            <wp:cNvGraphicFramePr>
+              <a:graphicFrameLocks xmlns:a="http://schemas.openxmlformats.org/drawingml/2006/main" noChangeAspect="1"/>
+            </wp:cNvGraphicFramePr>
+            <a:graphic xmlns:a="http://schemas.openxmlformats.org/drawingml/2006/main">
+              <a:graphicData uri="http://schemas.openxmlformats.org/drawingml/2006/picture">
+                <pic:pic xmlns:pic="http://schemas.openxmlformats.org/drawingml/2006/picture">
+                  <pic:nvPicPr>
+                    <pic:cNvPr id="1402346705" name="Picture 1" descr="A screenshot of a computer&#10;&#10;AI-generated content may be incorrect."/>
+                    <pic:cNvPicPr/>
+                  </pic:nvPicPr>
+                  <pic:blipFill>
+                    <a:blip r:embed="rId13"/>
+                    <a:stretch>
+                      <a:fillRect/>
+                    </a:stretch>
+                  </pic:blipFill>
+                  <pic:spPr>
+                    <a:xfrm>
+                      <a:off x="0" y="0"/>
+                      <a:ext cx="5943600" cy="2654300"/>
+                    </a:xfrm>
+                    <a:prstGeom prst="rect">
+                      <a:avLst/>
+                    </a:prstGeom>
+                  </pic:spPr>
+                </pic:pic>
+              </a:graphicData>
+            </a:graphic>
+          </wp:inline>
+        </w:drawing>
+      </w:r>
+    </w:p>
+    <w:p>
+      <w:pPr>
+        <w:rPr>
+          <w:b/>
+          <w:bCs/>
+          <w:sz w:val="32"/>
+          <w:szCs w:val="32"/>
+        </w:rPr>
+      </w:pPr>
+      <w:r>
+        <w:rPr>
+          <w:b/>
+          <w:bCs/>
+          <w:sz w:val="32"/>
+          <w:szCs w:val="32"/>
+        </w:rPr>
         <w:t>7: Flexibility and Efficiency of Use</w:t>
       </w:r>
     </w:p>
@@ -301,7 +1040,6 @@
           <w:sz w:val="32"/>
           <w:szCs w:val="32"/>
         </w:rPr>
-        <w:lastRenderedPageBreak/>
         <w:t>8: Aesthetic and Minimalist Design</w:t>
       </w:r>
     </w:p>
@@ -963,6 +1701,7 @@
   <w:style w:type="character" w:default="1" w:styleId="DefaultParagraphFont">
     <w:name w:val="Default Paragraph Font"/>
     <w:uiPriority w:val="1"/>
+    <w:semiHidden/>
     <w:unhideWhenUsed/>
   </w:style>
   <w:style w:type="table" w:default="1" w:styleId="TableNormal">
@@ -1273,6 +2012,29 @@
       <w:smallCaps/>
       <w:color w:val="0F4761" w:themeColor="accent1" w:themeShade="BF"/>
       <w:spacing w:val="5"/>
+    </w:rPr>
+  </w:style>
+  <w:style w:type="character" w:styleId="Hyperlink">
+    <w:name w:val="Hyperlink"/>
+    <w:basedOn w:val="DefaultParagraphFont"/>
+    <w:uiPriority w:val="99"/>
+    <w:unhideWhenUsed/>
+    <w:rsid w:val="00173545"/>
+    <w:rPr>
+      <w:color w:val="467886" w:themeColor="hyperlink"/>
+      <w:u w:val="single"/>
+    </w:rPr>
+  </w:style>
+  <w:style w:type="character" w:styleId="UnresolvedMention">
+    <w:name w:val="Unresolved Mention"/>
+    <w:basedOn w:val="DefaultParagraphFont"/>
+    <w:uiPriority w:val="99"/>
+    <w:semiHidden/>
+    <w:unhideWhenUsed/>
+    <w:rsid w:val="00173545"/>
+    <w:rPr>
+      <w:color w:val="605E5C"/>
+      <w:shd w:val="clear" w:color="auto" w:fill="E1DFDD"/>
     </w:rPr>
   </w:style>
 </w:styles>
@@ -1571,4 +2333,16 @@
     </a:ext>
   </a:extLst>
 </a:theme>
+</file>
+
+<file path=customXml/item1.xml><?xml version="1.0" encoding="utf-8"?>
+<b:Sources xmlns:b="http://schemas.openxmlformats.org/officeDocument/2006/bibliography" xmlns="http://schemas.openxmlformats.org/officeDocument/2006/bibliography" SelectedStyle="\APASixthEditionOfficeOnline.xsl" StyleName="APA" Version="6"/>
+</file>
+
+<file path=customXml/itemProps1.xml><?xml version="1.0" encoding="utf-8"?>
+<ds:datastoreItem xmlns:ds="http://schemas.openxmlformats.org/officeDocument/2006/customXml" ds:itemID="{050312FA-395E-4B2C-B5E2-EB44E3BB27D8}">
+  <ds:schemaRefs>
+    <ds:schemaRef ds:uri="http://schemas.openxmlformats.org/officeDocument/2006/bibliography"/>
+  </ds:schemaRefs>
+</ds:datastoreItem>
 </file>